--- a/DespliegueAplicacionesWeb/EKON/3eraEntrega/EKON 2020.docx
+++ b/DespliegueAplicacionesWeb/EKON/3eraEntrega/EKON 2020.docx
@@ -1,7 +1,9 @@
 
 <file path=word/document.xml><?xml version="1.0" encoding="utf-8"?>
-<w:document xmlns:wpc="http://schemas.microsoft.com/office/word/2010/wordprocessingCanvas" xmlns:cx="http://schemas.microsoft.com/office/drawing/2014/chartex" xmlns:cx1="http://schemas.microsoft.com/office/drawing/2015/9/8/chartex" xmlns:cx2="http://schemas.microsoft.com/office/drawing/2015/10/21/chartex" xmlns:cx3="http://schemas.microsoft.com/office/drawing/2016/5/9/chartex" xmlns:cx4="http://schemas.microsoft.com/office/drawing/2016/5/10/chartex" xmlns:cx5="http://schemas.microsoft.com/office/drawing/2016/5/11/chartex" xmlns:cx6="http://schemas.microsoft.com/office/drawing/2016/5/12/chartex" xmlns:cx7="http://schemas.microsoft.com/office/drawing/2016/5/13/chartex" xmlns:cx8="http://schemas.microsoft.com/office/drawing/2016/5/14/chartex" xmlns:mc="http://schemas.openxmlformats.org/markup-compatibility/2006" xmlns:aink="http://schemas.microsoft.com/office/drawing/2016/ink" xmlns:am3d="http://schemas.microsoft.com/office/drawing/2017/model3d" xmlns:o="urn:schemas-microsoft-com:office:office" xmlns:r="http://schemas.openxmlformats.org/officeDocument/2006/relationships" xmlns:m="http://schemas.openxmlformats.org/officeDocument/2006/math" xmlns:v="urn:schemas-microsoft-com:vml" xmlns:wp14="http://schemas.microsoft.com/office/word/2010/wordprocessingDrawing" xmlns:wp="http://schemas.openxmlformats.org/drawingml/2006/wordprocessingDrawing" xmlns:w10="urn:schemas-microsoft-com:office:word" xmlns:w="http://schemas.openxmlformats.org/wordprocessingml/2006/main" xmlns:w14="http://schemas.microsoft.com/office/word/2010/wordml" xmlns:w15="http://schemas.microsoft.com/office/word/2012/wordml" xmlns:w16cex="http://schemas.microsoft.com/office/word/2018/wordml/cex" xmlns:w16cid="http://schemas.microsoft.com/office/word/2016/wordml/cid" xmlns:w16="http://schemas.microsoft.com/office/word/2018/wordml" xmlns:w16sdtdh="http://schemas.microsoft.com/office/word/2020/wordml/sdtdatahash" xmlns:w16se="http://schemas.microsoft.com/office/word/2015/wordml/symex" xmlns:wpg="http://schemas.microsoft.com/office/word/2010/wordprocessingGroup" xmlns:wpi="http://schemas.microsoft.com/office/word/2010/wordprocessingInk" xmlns:wne="http://schemas.microsoft.com/office/word/2006/wordml" xmlns:wps="http://schemas.microsoft.com/office/word/2010/wordprocessingShape" mc:Ignorable="w14 w15 w16se w16cid w16 w16cex w16sdtdh wp14">
+<w:document xmlns:wpc="http://schemas.microsoft.com/office/word/2010/wordprocessingCanvas" xmlns:cx="http://schemas.microsoft.com/office/drawing/2014/chartex" xmlns:cx1="http://schemas.microsoft.com/office/drawing/2015/9/8/chartex" xmlns:cx2="http://schemas.microsoft.com/office/drawing/2015/10/21/chartex" xmlns:cx3="http://schemas.microsoft.com/office/drawing/2016/5/9/chartex" xmlns:cx4="http://schemas.microsoft.com/office/drawing/2016/5/10/chartex" xmlns:cx5="http://schemas.microsoft.com/office/drawing/2016/5/11/chartex" xmlns:cx6="http://schemas.microsoft.com/office/drawing/2016/5/12/chartex" xmlns:cx7="http://schemas.microsoft.com/office/drawing/2016/5/13/chartex" xmlns:cx8="http://schemas.microsoft.com/office/drawing/2016/5/14/chartex" xmlns:mc="http://schemas.openxmlformats.org/markup-compatibility/2006" xmlns:aink="http://schemas.microsoft.com/office/drawing/2016/ink" xmlns:am3d="http://schemas.microsoft.com/office/drawing/2017/model3d" xmlns:o="urn:schemas-microsoft-com:office:office" xmlns:r="http://schemas.openxmlformats.org/officeDocument/2006/relationships" xmlns:m="http://schemas.openxmlformats.org/officeDocument/2006/math" xmlns:v="urn:schemas-microsoft-com:vml" xmlns:wp14="http://schemas.microsoft.com/office/word/2010/wordprocessingDrawing" xmlns:wp="http://schemas.openxmlformats.org/drawingml/2006/wordprocessingDrawing" xmlns:w10="urn:schemas-microsoft-com:office:word" xmlns:w="http://schemas.openxmlformats.org/wordprocessingml/2006/main" xmlns:w14="http://schemas.microsoft.com/office/word/2010/wordml" xmlns:w15="http://schemas.microsoft.com/office/word/2012/wordml" xmlns:w16cid="http://schemas.microsoft.com/office/word/2016/wordml/cid" xmlns:w16se="http://schemas.microsoft.com/office/word/2015/wordml/symex" xmlns:wpg="http://schemas.microsoft.com/office/word/2010/wordprocessingGroup" xmlns:wpi="http://schemas.microsoft.com/office/word/2010/wordprocessingInk" xmlns:wne="http://schemas.microsoft.com/office/word/2006/wordml" xmlns:wps="http://schemas.microsoft.com/office/word/2010/wordprocessingShape" mc:Ignorable="w14 w15 w16se w16cid wp14">
   <w:body>
+    <w:bookmarkStart w:id="0" w:name="_GoBack" w:displacedByCustomXml="next"/>
+    <w:bookmarkEnd w:id="0" w:displacedByCustomXml="next"/>
     <w:sdt>
       <w:sdtPr>
         <w:rPr>
@@ -988,12 +990,12 @@
       <w:pPr>
         <w:pStyle w:val="Ttulo1"/>
       </w:pPr>
-      <w:bookmarkStart w:id="0" w:name="_Toc120880009"/>
+      <w:bookmarkStart w:id="1" w:name="_Toc120880009"/>
       <w:r>
         <w:lastRenderedPageBreak/>
         <w:t>¿Qué es un ERP?</w:t>
       </w:r>
-      <w:bookmarkEnd w:id="0"/>
+      <w:bookmarkEnd w:id="1"/>
     </w:p>
     <w:p>
       <w:pPr>
@@ -1129,11 +1131,11 @@
       <w:pPr>
         <w:pStyle w:val="Ttulo1"/>
       </w:pPr>
-      <w:bookmarkStart w:id="1" w:name="_Toc120880010"/>
+      <w:bookmarkStart w:id="2" w:name="_Toc120880010"/>
       <w:r>
         <w:t>¿Qué tipos de ERP existen?</w:t>
       </w:r>
-      <w:bookmarkEnd w:id="1"/>
+      <w:bookmarkEnd w:id="2"/>
     </w:p>
     <w:p>
       <w:pPr>
@@ -1383,12 +1385,12 @@
       <w:pPr>
         <w:pStyle w:val="Ttulo1"/>
       </w:pPr>
-      <w:bookmarkStart w:id="2" w:name="_Toc120880011"/>
+      <w:bookmarkStart w:id="3" w:name="_Toc120880011"/>
       <w:r>
         <w:lastRenderedPageBreak/>
         <w:t>¿Cuáles son las diferencias de un ERP con un CRM?</w:t>
       </w:r>
-      <w:bookmarkEnd w:id="2"/>
+      <w:bookmarkEnd w:id="3"/>
     </w:p>
     <w:p>
       <w:pPr>
@@ -1558,11 +1560,11 @@
       <w:pPr>
         <w:pStyle w:val="Ttulo1"/>
       </w:pPr>
-      <w:bookmarkStart w:id="3" w:name="_Toc120880012"/>
+      <w:bookmarkStart w:id="4" w:name="_Toc120880012"/>
       <w:r>
         <w:t>Despliegue</w:t>
       </w:r>
-      <w:bookmarkEnd w:id="3"/>
+      <w:bookmarkEnd w:id="4"/>
       <w:r>
         <w:t xml:space="preserve"> </w:t>
       </w:r>
@@ -1642,23 +1644,7 @@
           <w:sz w:val="24"/>
           <w:szCs w:val="24"/>
         </w:rPr>
-        <w:t xml:space="preserve"> (</w:t>
-      </w:r>
-      <w:proofErr w:type="spellStart"/>
-      <w:r>
-        <w:rPr>
-          <w:sz w:val="24"/>
-          <w:szCs w:val="24"/>
-        </w:rPr>
-        <w:t>on</w:t>
-      </w:r>
-      <w:proofErr w:type="spellEnd"/>
-      <w:r>
-        <w:rPr>
-          <w:sz w:val="24"/>
-          <w:szCs w:val="24"/>
-        </w:rPr>
-        <w:t>-premises</w:t>
+        <w:t xml:space="preserve"> (on-premises</w:t>
       </w:r>
       <w:r>
         <w:rPr>
@@ -1672,14 +1658,14 @@
       <w:pPr>
         <w:pStyle w:val="Ttulo1"/>
       </w:pPr>
-      <w:bookmarkStart w:id="4" w:name="_Toc120880013"/>
+      <w:bookmarkStart w:id="5" w:name="_Toc120880013"/>
       <w:r>
         <w:t>Infraestructura</w:t>
       </w:r>
       <w:r>
         <w:t xml:space="preserve"> Ekon</w:t>
       </w:r>
-      <w:bookmarkEnd w:id="4"/>
+      <w:bookmarkEnd w:id="5"/>
     </w:p>
     <w:p>
       <w:r>
@@ -1776,12 +1762,12 @@
       <w:pPr>
         <w:pStyle w:val="Ttulo1"/>
       </w:pPr>
-      <w:bookmarkStart w:id="5" w:name="_Toc120880014"/>
+      <w:bookmarkStart w:id="6" w:name="_Toc120880014"/>
       <w:r>
         <w:lastRenderedPageBreak/>
         <w:t>Cloud ERP</w:t>
       </w:r>
-      <w:bookmarkEnd w:id="5"/>
+      <w:bookmarkEnd w:id="6"/>
     </w:p>
     <w:p>
       <w:pPr>
@@ -1974,11 +1960,11 @@
       <w:pPr>
         <w:pStyle w:val="Ttulo1"/>
       </w:pPr>
-      <w:bookmarkStart w:id="6" w:name="_Toc120880015"/>
+      <w:bookmarkStart w:id="7" w:name="_Toc120880015"/>
       <w:r>
         <w:t>Ventajas Cloud ERP</w:t>
       </w:r>
-      <w:bookmarkEnd w:id="6"/>
+      <w:bookmarkEnd w:id="7"/>
       <w:r>
         <w:t xml:space="preserve"> </w:t>
       </w:r>
@@ -2094,11 +2080,11 @@
       <w:pPr>
         <w:pStyle w:val="Ttulo1"/>
       </w:pPr>
-      <w:bookmarkStart w:id="7" w:name="_Toc120880016"/>
+      <w:bookmarkStart w:id="8" w:name="_Toc120880016"/>
       <w:r>
         <w:t>Requisitos Programa EKON</w:t>
       </w:r>
-      <w:bookmarkEnd w:id="7"/>
+      <w:bookmarkEnd w:id="8"/>
     </w:p>
     <w:p>
       <w:pPr>
@@ -2442,11 +2428,11 @@
       <w:pPr>
         <w:pStyle w:val="Ttulo1"/>
       </w:pPr>
-      <w:bookmarkStart w:id="8" w:name="_Toc120880017"/>
+      <w:bookmarkStart w:id="9" w:name="_Toc120880017"/>
       <w:r>
         <w:t>Instalación Programa EKON 2020</w:t>
       </w:r>
-      <w:bookmarkEnd w:id="8"/>
+      <w:bookmarkEnd w:id="9"/>
     </w:p>
     <w:p>
       <w:r>
@@ -2749,11 +2735,11 @@
       <w:pPr>
         <w:pStyle w:val="Ttulo1"/>
       </w:pPr>
-      <w:bookmarkStart w:id="9" w:name="_Toc120880018"/>
+      <w:bookmarkStart w:id="10" w:name="_Toc120880018"/>
       <w:r>
         <w:t>Bibliografía</w:t>
       </w:r>
-      <w:bookmarkEnd w:id="9"/>
+      <w:bookmarkEnd w:id="10"/>
     </w:p>
     <w:p>
       <w:pPr>
@@ -2762,19 +2748,11 @@
         </w:rPr>
       </w:pPr>
       <w:hyperlink r:id="rId20" w:history="1">
-        <w:proofErr w:type="spellStart"/>
         <w:r>
           <w:rPr>
             <w:rStyle w:val="Hipervnculo"/>
           </w:rPr>
-          <w:t>Pagina</w:t>
-        </w:r>
-        <w:proofErr w:type="spellEnd"/>
-        <w:r>
-          <w:rPr>
-            <w:rStyle w:val="Hipervnculo"/>
-          </w:rPr>
-          <w:t xml:space="preserve"> principal</w:t>
+          <w:t>Pagina principal</w:t>
         </w:r>
       </w:hyperlink>
     </w:p>
@@ -2898,25 +2876,7 @@
           <w:rPr>
             <w:rStyle w:val="Hipervnculo"/>
           </w:rPr>
-          <w:t>Ekon</w:t>
-        </w:r>
-        <w:r>
-          <w:rPr>
-            <w:rStyle w:val="Hipervnculo"/>
-          </w:rPr>
-          <w:t xml:space="preserve"> </w:t>
-        </w:r>
-        <w:r>
-          <w:rPr>
-            <w:rStyle w:val="Hipervnculo"/>
-          </w:rPr>
-          <w:t>Inf</w:t>
-        </w:r>
-        <w:r>
-          <w:rPr>
-            <w:rStyle w:val="Hipervnculo"/>
-          </w:rPr>
-          <w:t>o</w:t>
+          <w:t>Ekon Info</w:t>
         </w:r>
       </w:hyperlink>
     </w:p>
@@ -2987,49 +2947,21 @@
         </w:rPr>
       </w:pPr>
       <w:hyperlink r:id="rId36" w:history="1">
-        <w:proofErr w:type="spellStart"/>
         <w:r>
           <w:rPr>
             <w:rStyle w:val="Hipervnculo"/>
           </w:rPr>
-          <w:t>Cuanto</w:t>
+          <w:t>Cuanto cuesta un ERP</w:t>
         </w:r>
-        <w:proofErr w:type="spellEnd"/>
+      </w:hyperlink>
+    </w:p>
+    <w:p>
+      <w:hyperlink r:id="rId37" w:history="1">
         <w:r>
           <w:rPr>
             <w:rStyle w:val="Hipervnculo"/>
           </w:rPr>
-          <w:t xml:space="preserve"> cuest</w:t>
-        </w:r>
-        <w:r>
-          <w:rPr>
-            <w:rStyle w:val="Hipervnculo"/>
-          </w:rPr>
-          <w:t>a</w:t>
-        </w:r>
-        <w:r>
-          <w:rPr>
-            <w:rStyle w:val="Hipervnculo"/>
-          </w:rPr>
-          <w:t xml:space="preserve"> un ERP</w:t>
-        </w:r>
-      </w:hyperlink>
-    </w:p>
-    <w:p>
-      <w:hyperlink r:id="rId37" w:history="1">
-        <w:proofErr w:type="spellStart"/>
-        <w:r>
-          <w:rPr>
-            <w:rStyle w:val="Hipervnculo"/>
-          </w:rPr>
-          <w:t>Cuanto</w:t>
-        </w:r>
-        <w:proofErr w:type="spellEnd"/>
-        <w:r>
-          <w:rPr>
-            <w:rStyle w:val="Hipervnculo"/>
-          </w:rPr>
-          <w:t xml:space="preserve"> cuesta un ERP 2</w:t>
+          <w:t>Cuanto cuesta un ERP 2</w:t>
         </w:r>
       </w:hyperlink>
     </w:p>
@@ -3084,25 +3016,7 @@
           <w:rPr>
             <w:rStyle w:val="Hipervnculo"/>
           </w:rPr>
-          <w:t xml:space="preserve">Noticia ekon </w:t>
-        </w:r>
-        <w:r>
-          <w:rPr>
-            <w:rStyle w:val="Hipervnculo"/>
-          </w:rPr>
-          <w:t>2</w:t>
-        </w:r>
-        <w:r>
-          <w:rPr>
-            <w:rStyle w:val="Hipervnculo"/>
-          </w:rPr>
-          <w:t>0</w:t>
-        </w:r>
-        <w:r>
-          <w:rPr>
-            <w:rStyle w:val="Hipervnculo"/>
-          </w:rPr>
-          <w:t>20</w:t>
+          <w:t>Noticia ekon 2020</w:t>
         </w:r>
       </w:hyperlink>
     </w:p>
@@ -3112,19 +3026,7 @@
           <w:rPr>
             <w:rStyle w:val="Hipervnculo"/>
           </w:rPr>
-          <w:t>Opiniones E</w:t>
-        </w:r>
-        <w:r>
-          <w:rPr>
-            <w:rStyle w:val="Hipervnculo"/>
-          </w:rPr>
-          <w:t>K</w:t>
-        </w:r>
-        <w:r>
-          <w:rPr>
-            <w:rStyle w:val="Hipervnculo"/>
-          </w:rPr>
-          <w:t>ON</w:t>
+          <w:t>Opiniones EKON</w:t>
         </w:r>
       </w:hyperlink>
     </w:p>
@@ -3153,7 +3055,7 @@
 </file>
 
 <file path=word/endnotes.xml><?xml version="1.0" encoding="utf-8"?>
-<w:endnotes xmlns:wpc="http://schemas.microsoft.com/office/word/2010/wordprocessingCanvas" xmlns:cx="http://schemas.microsoft.com/office/drawing/2014/chartex" xmlns:cx1="http://schemas.microsoft.com/office/drawing/2015/9/8/chartex" xmlns:cx2="http://schemas.microsoft.com/office/drawing/2015/10/21/chartex" xmlns:cx3="http://schemas.microsoft.com/office/drawing/2016/5/9/chartex" xmlns:cx4="http://schemas.microsoft.com/office/drawing/2016/5/10/chartex" xmlns:cx5="http://schemas.microsoft.com/office/drawing/2016/5/11/chartex" xmlns:cx6="http://schemas.microsoft.com/office/drawing/2016/5/12/chartex" xmlns:cx7="http://schemas.microsoft.com/office/drawing/2016/5/13/chartex" xmlns:cx8="http://schemas.microsoft.com/office/drawing/2016/5/14/chartex" xmlns:mc="http://schemas.openxmlformats.org/markup-compatibility/2006" xmlns:aink="http://schemas.microsoft.com/office/drawing/2016/ink" xmlns:am3d="http://schemas.microsoft.com/office/drawing/2017/model3d" xmlns:o="urn:schemas-microsoft-com:office:office" xmlns:r="http://schemas.openxmlformats.org/officeDocument/2006/relationships" xmlns:m="http://schemas.openxmlformats.org/officeDocument/2006/math" xmlns:v="urn:schemas-microsoft-com:vml" xmlns:wp14="http://schemas.microsoft.com/office/word/2010/wordprocessingDrawing" xmlns:wp="http://schemas.openxmlformats.org/drawingml/2006/wordprocessingDrawing" xmlns:w10="urn:schemas-microsoft-com:office:word" xmlns:w="http://schemas.openxmlformats.org/wordprocessingml/2006/main" xmlns:w14="http://schemas.microsoft.com/office/word/2010/wordml" xmlns:w15="http://schemas.microsoft.com/office/word/2012/wordml" xmlns:w16cex="http://schemas.microsoft.com/office/word/2018/wordml/cex" xmlns:w16cid="http://schemas.microsoft.com/office/word/2016/wordml/cid" xmlns:w16="http://schemas.microsoft.com/office/word/2018/wordml" xmlns:w16sdtdh="http://schemas.microsoft.com/office/word/2020/wordml/sdtdatahash" xmlns:w16se="http://schemas.microsoft.com/office/word/2015/wordml/symex" xmlns:wpg="http://schemas.microsoft.com/office/word/2010/wordprocessingGroup" xmlns:wpi="http://schemas.microsoft.com/office/word/2010/wordprocessingInk" xmlns:wne="http://schemas.microsoft.com/office/word/2006/wordml" xmlns:wps="http://schemas.microsoft.com/office/word/2010/wordprocessingShape" mc:Ignorable="w14 w15 w16se w16cid w16 w16cex w16sdtdh wp14">
+<w:endnotes xmlns:wpc="http://schemas.microsoft.com/office/word/2010/wordprocessingCanvas" xmlns:cx="http://schemas.microsoft.com/office/drawing/2014/chartex" xmlns:cx1="http://schemas.microsoft.com/office/drawing/2015/9/8/chartex" xmlns:cx2="http://schemas.microsoft.com/office/drawing/2015/10/21/chartex" xmlns:cx3="http://schemas.microsoft.com/office/drawing/2016/5/9/chartex" xmlns:cx4="http://schemas.microsoft.com/office/drawing/2016/5/10/chartex" xmlns:cx5="http://schemas.microsoft.com/office/drawing/2016/5/11/chartex" xmlns:cx6="http://schemas.microsoft.com/office/drawing/2016/5/12/chartex" xmlns:cx7="http://schemas.microsoft.com/office/drawing/2016/5/13/chartex" xmlns:cx8="http://schemas.microsoft.com/office/drawing/2016/5/14/chartex" xmlns:mc="http://schemas.openxmlformats.org/markup-compatibility/2006" xmlns:aink="http://schemas.microsoft.com/office/drawing/2016/ink" xmlns:am3d="http://schemas.microsoft.com/office/drawing/2017/model3d" xmlns:o="urn:schemas-microsoft-com:office:office" xmlns:r="http://schemas.openxmlformats.org/officeDocument/2006/relationships" xmlns:m="http://schemas.openxmlformats.org/officeDocument/2006/math" xmlns:v="urn:schemas-microsoft-com:vml" xmlns:wp14="http://schemas.microsoft.com/office/word/2010/wordprocessingDrawing" xmlns:wp="http://schemas.openxmlformats.org/drawingml/2006/wordprocessingDrawing" xmlns:w10="urn:schemas-microsoft-com:office:word" xmlns:w="http://schemas.openxmlformats.org/wordprocessingml/2006/main" xmlns:w14="http://schemas.microsoft.com/office/word/2010/wordml" xmlns:w15="http://schemas.microsoft.com/office/word/2012/wordml" xmlns:w16cid="http://schemas.microsoft.com/office/word/2016/wordml/cid" xmlns:w16se="http://schemas.microsoft.com/office/word/2015/wordml/symex" xmlns:wpg="http://schemas.microsoft.com/office/word/2010/wordprocessingGroup" xmlns:wpi="http://schemas.microsoft.com/office/word/2010/wordprocessingInk" xmlns:wne="http://schemas.microsoft.com/office/word/2006/wordml" xmlns:wps="http://schemas.microsoft.com/office/word/2010/wordprocessingShape" mc:Ignorable="w14 w15 w16se w16cid wp14">
   <w:endnote w:type="separator" w:id="-1">
     <w:p>
       <w:pPr>
@@ -3178,7 +3080,7 @@
 </file>
 
 <file path=word/footer1.xml><?xml version="1.0" encoding="utf-8"?>
-<w:ftr xmlns:wpc="http://schemas.microsoft.com/office/word/2010/wordprocessingCanvas" xmlns:cx="http://schemas.microsoft.com/office/drawing/2014/chartex" xmlns:cx1="http://schemas.microsoft.com/office/drawing/2015/9/8/chartex" xmlns:cx2="http://schemas.microsoft.com/office/drawing/2015/10/21/chartex" xmlns:cx3="http://schemas.microsoft.com/office/drawing/2016/5/9/chartex" xmlns:cx4="http://schemas.microsoft.com/office/drawing/2016/5/10/chartex" xmlns:cx5="http://schemas.microsoft.com/office/drawing/2016/5/11/chartex" xmlns:cx6="http://schemas.microsoft.com/office/drawing/2016/5/12/chartex" xmlns:cx7="http://schemas.microsoft.com/office/drawing/2016/5/13/chartex" xmlns:cx8="http://schemas.microsoft.com/office/drawing/2016/5/14/chartex" xmlns:mc="http://schemas.openxmlformats.org/markup-compatibility/2006" xmlns:aink="http://schemas.microsoft.com/office/drawing/2016/ink" xmlns:am3d="http://schemas.microsoft.com/office/drawing/2017/model3d" xmlns:o="urn:schemas-microsoft-com:office:office" xmlns:r="http://schemas.openxmlformats.org/officeDocument/2006/relationships" xmlns:m="http://schemas.openxmlformats.org/officeDocument/2006/math" xmlns:v="urn:schemas-microsoft-com:vml" xmlns:wp14="http://schemas.microsoft.com/office/word/2010/wordprocessingDrawing" xmlns:wp="http://schemas.openxmlformats.org/drawingml/2006/wordprocessingDrawing" xmlns:w10="urn:schemas-microsoft-com:office:word" xmlns:w="http://schemas.openxmlformats.org/wordprocessingml/2006/main" xmlns:w14="http://schemas.microsoft.com/office/word/2010/wordml" xmlns:w15="http://schemas.microsoft.com/office/word/2012/wordml" xmlns:w16cex="http://schemas.microsoft.com/office/word/2018/wordml/cex" xmlns:w16cid="http://schemas.microsoft.com/office/word/2016/wordml/cid" xmlns:w16="http://schemas.microsoft.com/office/word/2018/wordml" xmlns:w16sdtdh="http://schemas.microsoft.com/office/word/2020/wordml/sdtdatahash" xmlns:w16se="http://schemas.microsoft.com/office/word/2015/wordml/symex" xmlns:wpg="http://schemas.microsoft.com/office/word/2010/wordprocessingGroup" xmlns:wpi="http://schemas.microsoft.com/office/word/2010/wordprocessingInk" xmlns:wne="http://schemas.microsoft.com/office/word/2006/wordml" xmlns:wps="http://schemas.microsoft.com/office/word/2010/wordprocessingShape" mc:Ignorable="w14 w15 w16se w16cid w16 w16cex w16sdtdh wp14">
+<w:ftr xmlns:wpc="http://schemas.microsoft.com/office/word/2010/wordprocessingCanvas" xmlns:cx="http://schemas.microsoft.com/office/drawing/2014/chartex" xmlns:cx1="http://schemas.microsoft.com/office/drawing/2015/9/8/chartex" xmlns:cx2="http://schemas.microsoft.com/office/drawing/2015/10/21/chartex" xmlns:cx3="http://schemas.microsoft.com/office/drawing/2016/5/9/chartex" xmlns:cx4="http://schemas.microsoft.com/office/drawing/2016/5/10/chartex" xmlns:cx5="http://schemas.microsoft.com/office/drawing/2016/5/11/chartex" xmlns:cx6="http://schemas.microsoft.com/office/drawing/2016/5/12/chartex" xmlns:cx7="http://schemas.microsoft.com/office/drawing/2016/5/13/chartex" xmlns:cx8="http://schemas.microsoft.com/office/drawing/2016/5/14/chartex" xmlns:mc="http://schemas.openxmlformats.org/markup-compatibility/2006" xmlns:aink="http://schemas.microsoft.com/office/drawing/2016/ink" xmlns:am3d="http://schemas.microsoft.com/office/drawing/2017/model3d" xmlns:o="urn:schemas-microsoft-com:office:office" xmlns:r="http://schemas.openxmlformats.org/officeDocument/2006/relationships" xmlns:m="http://schemas.openxmlformats.org/officeDocument/2006/math" xmlns:v="urn:schemas-microsoft-com:vml" xmlns:wp14="http://schemas.microsoft.com/office/word/2010/wordprocessingDrawing" xmlns:wp="http://schemas.openxmlformats.org/drawingml/2006/wordprocessingDrawing" xmlns:w10="urn:schemas-microsoft-com:office:word" xmlns:w="http://schemas.openxmlformats.org/wordprocessingml/2006/main" xmlns:w14="http://schemas.microsoft.com/office/word/2010/wordml" xmlns:w15="http://schemas.microsoft.com/office/word/2012/wordml" xmlns:w16cid="http://schemas.microsoft.com/office/word/2016/wordml/cid" xmlns:w16se="http://schemas.microsoft.com/office/word/2015/wordml/symex" xmlns:wpg="http://schemas.microsoft.com/office/word/2010/wordprocessingGroup" xmlns:wpi="http://schemas.microsoft.com/office/word/2010/wordprocessingInk" xmlns:wne="http://schemas.microsoft.com/office/word/2006/wordml" xmlns:wps="http://schemas.microsoft.com/office/word/2010/wordprocessingShape" mc:Ignorable="w14 w15 w16se w16cid wp14">
   <w:sdt>
     <w:sdtPr>
       <w:id w:val="-27639627"/>
@@ -3364,7 +3266,7 @@
                   </v:handles>
                   <o:complex v:ext="view"/>
                 </v:shapetype>
-                <v:shape id="Cinta: curvada e inclinada hacia abajo 4" o:spid="_x0000_s1026" type="#_x0000_t107" style="position:absolute;margin-left:0;margin-top:0;width:101pt;height:27.05pt;z-index:251659264;visibility:visible;mso-wrap-style:square;mso-width-percent:0;mso-height-percent:0;mso-wrap-distance-left:9pt;mso-wrap-distance-top:0;mso-wrap-distance-right:9pt;mso-wrap-distance-bottom:0;mso-position-horizontal:center;mso-position-horizontal-relative:margin;mso-position-vertical:center;mso-position-vertical-relative:bottom-margin-area;mso-width-percent:0;mso-height-percent:0;mso-width-relative:page;mso-height-relative:page;v-text-anchor:top" o:gfxdata="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" filled="f" fillcolor="#17365d" strokecolor="#71a0dc">
+                <v:shape id="Cinta: curvada e inclinada hacia abajo 4" o:spid="_x0000_s1026" type="#_x0000_t107" style="position:absolute;margin-left:0;margin-top:0;width:101pt;height:27.05pt;z-index:251659264;visibility:visible;mso-wrap-style:square;mso-width-percent:0;mso-height-percent:0;mso-wrap-distance-left:9pt;mso-wrap-distance-top:0;mso-wrap-distance-right:9pt;mso-wrap-distance-bottom:0;mso-position-horizontal:center;mso-position-horizontal-relative:margin;mso-position-vertical:center;mso-position-vertical-relative:bottom-margin-area;mso-width-percent:0;mso-height-percent:0;mso-width-relative:page;mso-height-relative:page;v-text-anchor:top" o:gfxdata="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" filled="f" fillcolor="#17365d" strokecolor="#71a0dc">
                   <v:textbox>
                     <w:txbxContent>
                       <w:p>
@@ -3411,7 +3313,7 @@
 </file>
 
 <file path=word/footnotes.xml><?xml version="1.0" encoding="utf-8"?>
-<w:footnotes xmlns:wpc="http://schemas.microsoft.com/office/word/2010/wordprocessingCanvas" xmlns:cx="http://schemas.microsoft.com/office/drawing/2014/chartex" xmlns:cx1="http://schemas.microsoft.com/office/drawing/2015/9/8/chartex" xmlns:cx2="http://schemas.microsoft.com/office/drawing/2015/10/21/chartex" xmlns:cx3="http://schemas.microsoft.com/office/drawing/2016/5/9/chartex" xmlns:cx4="http://schemas.microsoft.com/office/drawing/2016/5/10/chartex" xmlns:cx5="http://schemas.microsoft.com/office/drawing/2016/5/11/chartex" xmlns:cx6="http://schemas.microsoft.com/office/drawing/2016/5/12/chartex" xmlns:cx7="http://schemas.microsoft.com/office/drawing/2016/5/13/chartex" xmlns:cx8="http://schemas.microsoft.com/office/drawing/2016/5/14/chartex" xmlns:mc="http://schemas.openxmlformats.org/markup-compatibility/2006" xmlns:aink="http://schemas.microsoft.com/office/drawing/2016/ink" xmlns:am3d="http://schemas.microsoft.com/office/drawing/2017/model3d" xmlns:o="urn:schemas-microsoft-com:office:office" xmlns:r="http://schemas.openxmlformats.org/officeDocument/2006/relationships" xmlns:m="http://schemas.openxmlformats.org/officeDocument/2006/math" xmlns:v="urn:schemas-microsoft-com:vml" xmlns:wp14="http://schemas.microsoft.com/office/word/2010/wordprocessingDrawing" xmlns:wp="http://schemas.openxmlformats.org/drawingml/2006/wordprocessingDrawing" xmlns:w10="urn:schemas-microsoft-com:office:word" xmlns:w="http://schemas.openxmlformats.org/wordprocessingml/2006/main" xmlns:w14="http://schemas.microsoft.com/office/word/2010/wordml" xmlns:w15="http://schemas.microsoft.com/office/word/2012/wordml" xmlns:w16cex="http://schemas.microsoft.com/office/word/2018/wordml/cex" xmlns:w16cid="http://schemas.microsoft.com/office/word/2016/wordml/cid" xmlns:w16="http://schemas.microsoft.com/office/word/2018/wordml" xmlns:w16sdtdh="http://schemas.microsoft.com/office/word/2020/wordml/sdtdatahash" xmlns:w16se="http://schemas.microsoft.com/office/word/2015/wordml/symex" xmlns:wpg="http://schemas.microsoft.com/office/word/2010/wordprocessingGroup" xmlns:wpi="http://schemas.microsoft.com/office/word/2010/wordprocessingInk" xmlns:wne="http://schemas.microsoft.com/office/word/2006/wordml" xmlns:wps="http://schemas.microsoft.com/office/word/2010/wordprocessingShape" mc:Ignorable="w14 w15 w16se w16cid w16 w16cex w16sdtdh wp14">
+<w:footnotes xmlns:wpc="http://schemas.microsoft.com/office/word/2010/wordprocessingCanvas" xmlns:cx="http://schemas.microsoft.com/office/drawing/2014/chartex" xmlns:cx1="http://schemas.microsoft.com/office/drawing/2015/9/8/chartex" xmlns:cx2="http://schemas.microsoft.com/office/drawing/2015/10/21/chartex" xmlns:cx3="http://schemas.microsoft.com/office/drawing/2016/5/9/chartex" xmlns:cx4="http://schemas.microsoft.com/office/drawing/2016/5/10/chartex" xmlns:cx5="http://schemas.microsoft.com/office/drawing/2016/5/11/chartex" xmlns:cx6="http://schemas.microsoft.com/office/drawing/2016/5/12/chartex" xmlns:cx7="http://schemas.microsoft.com/office/drawing/2016/5/13/chartex" xmlns:cx8="http://schemas.microsoft.com/office/drawing/2016/5/14/chartex" xmlns:mc="http://schemas.openxmlformats.org/markup-compatibility/2006" xmlns:aink="http://schemas.microsoft.com/office/drawing/2016/ink" xmlns:am3d="http://schemas.microsoft.com/office/drawing/2017/model3d" xmlns:o="urn:schemas-microsoft-com:office:office" xmlns:r="http://schemas.openxmlformats.org/officeDocument/2006/relationships" xmlns:m="http://schemas.openxmlformats.org/officeDocument/2006/math" xmlns:v="urn:schemas-microsoft-com:vml" xmlns:wp14="http://schemas.microsoft.com/office/word/2010/wordprocessingDrawing" xmlns:wp="http://schemas.openxmlformats.org/drawingml/2006/wordprocessingDrawing" xmlns:w10="urn:schemas-microsoft-com:office:word" xmlns:w="http://schemas.openxmlformats.org/wordprocessingml/2006/main" xmlns:w14="http://schemas.microsoft.com/office/word/2010/wordml" xmlns:w15="http://schemas.microsoft.com/office/word/2012/wordml" xmlns:w16cid="http://schemas.microsoft.com/office/word/2016/wordml/cid" xmlns:w16se="http://schemas.microsoft.com/office/word/2015/wordml/symex" xmlns:wpg="http://schemas.microsoft.com/office/word/2010/wordprocessingGroup" xmlns:wpi="http://schemas.microsoft.com/office/word/2010/wordprocessingInk" xmlns:wne="http://schemas.microsoft.com/office/word/2006/wordml" xmlns:wps="http://schemas.microsoft.com/office/word/2010/wordprocessingShape" mc:Ignorable="w14 w15 w16se w16cid wp14">
   <w:footnote w:type="separator" w:id="-1">
     <w:p>
       <w:pPr>
@@ -3475,19 +3377,7 @@
           <w:rPr>
             <w:rStyle w:val="Hipervnculo"/>
           </w:rPr>
-          <w:t>Demo EKO</w:t>
-        </w:r>
-        <w:r>
-          <w:rPr>
-            <w:rStyle w:val="Hipervnculo"/>
-          </w:rPr>
-          <w:t>N</w:t>
-        </w:r>
-        <w:r>
-          <w:rPr>
-            <w:rStyle w:val="Hipervnculo"/>
-          </w:rPr>
-          <w:t xml:space="preserve"> 2020</w:t>
+          <w:t>Demo EKON 2020</w:t>
         </w:r>
       </w:hyperlink>
     </w:p>
@@ -3520,7 +3410,7 @@
 </file>
 
 <file path=word/header1.xml><?xml version="1.0" encoding="utf-8"?>
-<w:hdr xmlns:wpc="http://schemas.microsoft.com/office/word/2010/wordprocessingCanvas" xmlns:cx="http://schemas.microsoft.com/office/drawing/2014/chartex" xmlns:cx1="http://schemas.microsoft.com/office/drawing/2015/9/8/chartex" xmlns:cx2="http://schemas.microsoft.com/office/drawing/2015/10/21/chartex" xmlns:cx3="http://schemas.microsoft.com/office/drawing/2016/5/9/chartex" xmlns:cx4="http://schemas.microsoft.com/office/drawing/2016/5/10/chartex" xmlns:cx5="http://schemas.microsoft.com/office/drawing/2016/5/11/chartex" xmlns:cx6="http://schemas.microsoft.com/office/drawing/2016/5/12/chartex" xmlns:cx7="http://schemas.microsoft.com/office/drawing/2016/5/13/chartex" xmlns:cx8="http://schemas.microsoft.com/office/drawing/2016/5/14/chartex" xmlns:mc="http://schemas.openxmlformats.org/markup-compatibility/2006" xmlns:aink="http://schemas.microsoft.com/office/drawing/2016/ink" xmlns:am3d="http://schemas.microsoft.com/office/drawing/2017/model3d" xmlns:o="urn:schemas-microsoft-com:office:office" xmlns:r="http://schemas.openxmlformats.org/officeDocument/2006/relationships" xmlns:m="http://schemas.openxmlformats.org/officeDocument/2006/math" xmlns:v="urn:schemas-microsoft-com:vml" xmlns:wp14="http://schemas.microsoft.com/office/word/2010/wordprocessingDrawing" xmlns:wp="http://schemas.openxmlformats.org/drawingml/2006/wordprocessingDrawing" xmlns:w10="urn:schemas-microsoft-com:office:word" xmlns:w="http://schemas.openxmlformats.org/wordprocessingml/2006/main" xmlns:w14="http://schemas.microsoft.com/office/word/2010/wordml" xmlns:w15="http://schemas.microsoft.com/office/word/2012/wordml" xmlns:w16cex="http://schemas.microsoft.com/office/word/2018/wordml/cex" xmlns:w16cid="http://schemas.microsoft.com/office/word/2016/wordml/cid" xmlns:w16="http://schemas.microsoft.com/office/word/2018/wordml" xmlns:w16sdtdh="http://schemas.microsoft.com/office/word/2020/wordml/sdtdatahash" xmlns:w16se="http://schemas.microsoft.com/office/word/2015/wordml/symex" xmlns:wpg="http://schemas.microsoft.com/office/word/2010/wordprocessingGroup" xmlns:wpi="http://schemas.microsoft.com/office/word/2010/wordprocessingInk" xmlns:wne="http://schemas.microsoft.com/office/word/2006/wordml" xmlns:wps="http://schemas.microsoft.com/office/word/2010/wordprocessingShape" mc:Ignorable="w14 w15 w16se w16cid w16 w16cex w16sdtdh wp14">
+<w:hdr xmlns:wpc="http://schemas.microsoft.com/office/word/2010/wordprocessingCanvas" xmlns:cx="http://schemas.microsoft.com/office/drawing/2014/chartex" xmlns:cx1="http://schemas.microsoft.com/office/drawing/2015/9/8/chartex" xmlns:cx2="http://schemas.microsoft.com/office/drawing/2015/10/21/chartex" xmlns:cx3="http://schemas.microsoft.com/office/drawing/2016/5/9/chartex" xmlns:cx4="http://schemas.microsoft.com/office/drawing/2016/5/10/chartex" xmlns:cx5="http://schemas.microsoft.com/office/drawing/2016/5/11/chartex" xmlns:cx6="http://schemas.microsoft.com/office/drawing/2016/5/12/chartex" xmlns:cx7="http://schemas.microsoft.com/office/drawing/2016/5/13/chartex" xmlns:cx8="http://schemas.microsoft.com/office/drawing/2016/5/14/chartex" xmlns:mc="http://schemas.openxmlformats.org/markup-compatibility/2006" xmlns:aink="http://schemas.microsoft.com/office/drawing/2016/ink" xmlns:am3d="http://schemas.microsoft.com/office/drawing/2017/model3d" xmlns:o="urn:schemas-microsoft-com:office:office" xmlns:r="http://schemas.openxmlformats.org/officeDocument/2006/relationships" xmlns:m="http://schemas.openxmlformats.org/officeDocument/2006/math" xmlns:v="urn:schemas-microsoft-com:vml" xmlns:wp14="http://schemas.microsoft.com/office/word/2010/wordprocessingDrawing" xmlns:wp="http://schemas.openxmlformats.org/drawingml/2006/wordprocessingDrawing" xmlns:w10="urn:schemas-microsoft-com:office:word" xmlns:w="http://schemas.openxmlformats.org/wordprocessingml/2006/main" xmlns:w14="http://schemas.microsoft.com/office/word/2010/wordml" xmlns:w15="http://schemas.microsoft.com/office/word/2012/wordml" xmlns:w16cid="http://schemas.microsoft.com/office/word/2016/wordml/cid" xmlns:w16se="http://schemas.microsoft.com/office/word/2015/wordml/symex" xmlns:wpg="http://schemas.microsoft.com/office/word/2010/wordprocessingGroup" xmlns:wpi="http://schemas.microsoft.com/office/word/2010/wordprocessingInk" xmlns:wne="http://schemas.microsoft.com/office/word/2006/wordml" xmlns:wps="http://schemas.microsoft.com/office/word/2010/wordprocessingShape" mc:Ignorable="w14 w15 w16se w16cid wp14">
   <w:p>
     <w:pPr>
       <w:pStyle w:val="Encabezado"/>
@@ -3549,7 +3439,7 @@
 </file>
 
 <file path=word/numbering.xml><?xml version="1.0" encoding="utf-8"?>
-<w:numbering xmlns:wpc="http://schemas.microsoft.com/office/word/2010/wordprocessingCanvas" xmlns:cx="http://schemas.microsoft.com/office/drawing/2014/chartex" xmlns:cx1="http://schemas.microsoft.com/office/drawing/2015/9/8/chartex" xmlns:cx2="http://schemas.microsoft.com/office/drawing/2015/10/21/chartex" xmlns:cx3="http://schemas.microsoft.com/office/drawing/2016/5/9/chartex" xmlns:cx4="http://schemas.microsoft.com/office/drawing/2016/5/10/chartex" xmlns:cx5="http://schemas.microsoft.com/office/drawing/2016/5/11/chartex" xmlns:cx6="http://schemas.microsoft.com/office/drawing/2016/5/12/chartex" xmlns:cx7="http://schemas.microsoft.com/office/drawing/2016/5/13/chartex" xmlns:cx8="http://schemas.microsoft.com/office/drawing/2016/5/14/chartex" xmlns:mc="http://schemas.openxmlformats.org/markup-compatibility/2006" xmlns:aink="http://schemas.microsoft.com/office/drawing/2016/ink" xmlns:am3d="http://schemas.microsoft.com/office/drawing/2017/model3d" xmlns:o="urn:schemas-microsoft-com:office:office" xmlns:r="http://schemas.openxmlformats.org/officeDocument/2006/relationships" xmlns:m="http://schemas.openxmlformats.org/officeDocument/2006/math" xmlns:v="urn:schemas-microsoft-com:vml" xmlns:wp14="http://schemas.microsoft.com/office/word/2010/wordprocessingDrawing" xmlns:wp="http://schemas.openxmlformats.org/drawingml/2006/wordprocessingDrawing" xmlns:w10="urn:schemas-microsoft-com:office:word" xmlns:w="http://schemas.openxmlformats.org/wordprocessingml/2006/main" xmlns:w14="http://schemas.microsoft.com/office/word/2010/wordml" xmlns:w15="http://schemas.microsoft.com/office/word/2012/wordml" xmlns:w16cex="http://schemas.microsoft.com/office/word/2018/wordml/cex" xmlns:w16cid="http://schemas.microsoft.com/office/word/2016/wordml/cid" xmlns:w16="http://schemas.microsoft.com/office/word/2018/wordml" xmlns:w16sdtdh="http://schemas.microsoft.com/office/word/2020/wordml/sdtdatahash" xmlns:w16se="http://schemas.microsoft.com/office/word/2015/wordml/symex" xmlns:wpg="http://schemas.microsoft.com/office/word/2010/wordprocessingGroup" xmlns:wpi="http://schemas.microsoft.com/office/word/2010/wordprocessingInk" xmlns:wne="http://schemas.microsoft.com/office/word/2006/wordml" xmlns:wps="http://schemas.microsoft.com/office/word/2010/wordprocessingShape" mc:Ignorable="w14 w15 w16se w16cid w16 w16cex w16sdtdh wp14">
+<w:numbering xmlns:wpc="http://schemas.microsoft.com/office/word/2010/wordprocessingCanvas" xmlns:cx="http://schemas.microsoft.com/office/drawing/2014/chartex" xmlns:cx1="http://schemas.microsoft.com/office/drawing/2015/9/8/chartex" xmlns:cx2="http://schemas.microsoft.com/office/drawing/2015/10/21/chartex" xmlns:cx3="http://schemas.microsoft.com/office/drawing/2016/5/9/chartex" xmlns:cx4="http://schemas.microsoft.com/office/drawing/2016/5/10/chartex" xmlns:cx5="http://schemas.microsoft.com/office/drawing/2016/5/11/chartex" xmlns:cx6="http://schemas.microsoft.com/office/drawing/2016/5/12/chartex" xmlns:cx7="http://schemas.microsoft.com/office/drawing/2016/5/13/chartex" xmlns:cx8="http://schemas.microsoft.com/office/drawing/2016/5/14/chartex" xmlns:mc="http://schemas.openxmlformats.org/markup-compatibility/2006" xmlns:aink="http://schemas.microsoft.com/office/drawing/2016/ink" xmlns:am3d="http://schemas.microsoft.com/office/drawing/2017/model3d" xmlns:o="urn:schemas-microsoft-com:office:office" xmlns:r="http://schemas.openxmlformats.org/officeDocument/2006/relationships" xmlns:m="http://schemas.openxmlformats.org/officeDocument/2006/math" xmlns:v="urn:schemas-microsoft-com:vml" xmlns:wp14="http://schemas.microsoft.com/office/word/2010/wordprocessingDrawing" xmlns:wp="http://schemas.openxmlformats.org/drawingml/2006/wordprocessingDrawing" xmlns:w10="urn:schemas-microsoft-com:office:word" xmlns:w="http://schemas.openxmlformats.org/wordprocessingml/2006/main" xmlns:w14="http://schemas.microsoft.com/office/word/2010/wordml" xmlns:w15="http://schemas.microsoft.com/office/word/2012/wordml" xmlns:w16cid="http://schemas.microsoft.com/office/word/2016/wordml/cid" xmlns:w16se="http://schemas.microsoft.com/office/word/2015/wordml/symex" xmlns:wpg="http://schemas.microsoft.com/office/word/2010/wordprocessingGroup" xmlns:wpi="http://schemas.microsoft.com/office/word/2010/wordprocessingInk" xmlns:wne="http://schemas.microsoft.com/office/word/2006/wordml" xmlns:wps="http://schemas.microsoft.com/office/word/2010/wordprocessingShape" mc:Ignorable="w14 w15 w16se w16cid wp14">
   <w:abstractNum w:abstractNumId="0" w15:restartNumberingAfterBreak="0">
     <w:nsid w:val="6E2F482C"/>
     <w:multiLevelType w:val="hybridMultilevel"/>
@@ -3762,7 +3652,7 @@
 </file>
 
 <file path=word/styles.xml><?xml version="1.0" encoding="utf-8"?>
-<w:styles xmlns:mc="http://schemas.openxmlformats.org/markup-compatibility/2006" xmlns:r="http://schemas.openxmlformats.org/officeDocument/2006/relationships" xmlns:w="http://schemas.openxmlformats.org/wordprocessingml/2006/main" xmlns:w14="http://schemas.microsoft.com/office/word/2010/wordml" xmlns:w15="http://schemas.microsoft.com/office/word/2012/wordml" xmlns:w16cex="http://schemas.microsoft.com/office/word/2018/wordml/cex" xmlns:w16cid="http://schemas.microsoft.com/office/word/2016/wordml/cid" xmlns:w16="http://schemas.microsoft.com/office/word/2018/wordml" xmlns:w16sdtdh="http://schemas.microsoft.com/office/word/2020/wordml/sdtdatahash" xmlns:w16se="http://schemas.microsoft.com/office/word/2015/wordml/symex" mc:Ignorable="w14 w15 w16se w16cid w16 w16cex w16sdtdh">
+<w:styles xmlns:mc="http://schemas.openxmlformats.org/markup-compatibility/2006" xmlns:r="http://schemas.openxmlformats.org/officeDocument/2006/relationships" xmlns:w="http://schemas.openxmlformats.org/wordprocessingml/2006/main" xmlns:w14="http://schemas.microsoft.com/office/word/2010/wordml" xmlns:w15="http://schemas.microsoft.com/office/word/2012/wordml" xmlns:w16cid="http://schemas.microsoft.com/office/word/2016/wordml/cid" xmlns:w16se="http://schemas.microsoft.com/office/word/2015/wordml/symex" mc:Ignorable="w14 w15 w16se w16cid">
   <w:docDefaults>
     <w:rPrDefault>
       <w:rPr>
@@ -3778,7 +3668,7 @@
       </w:pPr>
     </w:pPrDefault>
   </w:docDefaults>
-  <w:latentStyles w:defLockedState="0" w:defUIPriority="99" w:defSemiHidden="0" w:defUnhideWhenUsed="0" w:defQFormat="0" w:count="376">
+  <w:latentStyles w:defLockedState="0" w:defUIPriority="99" w:defSemiHidden="0" w:defUnhideWhenUsed="0" w:defQFormat="0" w:count="375">
     <w:lsdException w:name="Normal" w:uiPriority="0" w:qFormat="1"/>
     <w:lsdException w:name="heading 1" w:uiPriority="9" w:qFormat="1"/>
     <w:lsdException w:name="heading 2" w:semiHidden="1" w:uiPriority="9" w:unhideWhenUsed="1" w:qFormat="1"/>
@@ -4154,7 +4044,6 @@
     <w:lsdException w:name="Smart Hyperlink" w:semiHidden="1" w:unhideWhenUsed="1"/>
     <w:lsdException w:name="Hashtag" w:semiHidden="1" w:unhideWhenUsed="1"/>
     <w:lsdException w:name="Unresolved Mention" w:semiHidden="1" w:unhideWhenUsed="1"/>
-    <w:lsdException w:name="Smart Link" w:semiHidden="1" w:unhideWhenUsed="1"/>
   </w:latentStyles>
   <w:style w:type="paragraph" w:default="1" w:styleId="Normal">
     <w:name w:val="Normal"/>
@@ -4447,7 +4336,7 @@
 </file>
 
 <file path=word/glossary/document.xml><?xml version="1.0" encoding="utf-8"?>
-<w:glossaryDocument xmlns:wpc="http://schemas.microsoft.com/office/word/2010/wordprocessingCanvas" xmlns:cx="http://schemas.microsoft.com/office/drawing/2014/chartex" xmlns:cx1="http://schemas.microsoft.com/office/drawing/2015/9/8/chartex" xmlns:cx2="http://schemas.microsoft.com/office/drawing/2015/10/21/chartex" xmlns:cx3="http://schemas.microsoft.com/office/drawing/2016/5/9/chartex" xmlns:cx4="http://schemas.microsoft.com/office/drawing/2016/5/10/chartex" xmlns:cx5="http://schemas.microsoft.com/office/drawing/2016/5/11/chartex" xmlns:cx6="http://schemas.microsoft.com/office/drawing/2016/5/12/chartex" xmlns:cx7="http://schemas.microsoft.com/office/drawing/2016/5/13/chartex" xmlns:cx8="http://schemas.microsoft.com/office/drawing/2016/5/14/chartex" xmlns:mc="http://schemas.openxmlformats.org/markup-compatibility/2006" xmlns:aink="http://schemas.microsoft.com/office/drawing/2016/ink" xmlns:am3d="http://schemas.microsoft.com/office/drawing/2017/model3d" xmlns:o="urn:schemas-microsoft-com:office:office" xmlns:r="http://schemas.openxmlformats.org/officeDocument/2006/relationships" xmlns:m="http://schemas.openxmlformats.org/officeDocument/2006/math" xmlns:v="urn:schemas-microsoft-com:vml" xmlns:wp14="http://schemas.microsoft.com/office/word/2010/wordprocessingDrawing" xmlns:wp="http://schemas.openxmlformats.org/drawingml/2006/wordprocessingDrawing" xmlns:w10="urn:schemas-microsoft-com:office:word" xmlns:w="http://schemas.openxmlformats.org/wordprocessingml/2006/main" xmlns:w14="http://schemas.microsoft.com/office/word/2010/wordml" xmlns:w15="http://schemas.microsoft.com/office/word/2012/wordml" xmlns:w16cex="http://schemas.microsoft.com/office/word/2018/wordml/cex" xmlns:w16cid="http://schemas.microsoft.com/office/word/2016/wordml/cid" xmlns:w16="http://schemas.microsoft.com/office/word/2018/wordml" xmlns:w16sdtdh="http://schemas.microsoft.com/office/word/2020/wordml/sdtdatahash" xmlns:w16se="http://schemas.microsoft.com/office/word/2015/wordml/symex" xmlns:wpg="http://schemas.microsoft.com/office/word/2010/wordprocessingGroup" xmlns:wpi="http://schemas.microsoft.com/office/word/2010/wordprocessingInk" xmlns:wne="http://schemas.microsoft.com/office/word/2006/wordml" xmlns:wps="http://schemas.microsoft.com/office/word/2010/wordprocessingShape" mc:Ignorable="w14 w15 w16se w16cid w16 w16cex w16sdtdh wp14">
+<w:glossaryDocument xmlns:wpc="http://schemas.microsoft.com/office/word/2010/wordprocessingCanvas" xmlns:cx="http://schemas.microsoft.com/office/drawing/2014/chartex" xmlns:cx1="http://schemas.microsoft.com/office/drawing/2015/9/8/chartex" xmlns:cx2="http://schemas.microsoft.com/office/drawing/2015/10/21/chartex" xmlns:cx3="http://schemas.microsoft.com/office/drawing/2016/5/9/chartex" xmlns:cx4="http://schemas.microsoft.com/office/drawing/2016/5/10/chartex" xmlns:cx5="http://schemas.microsoft.com/office/drawing/2016/5/11/chartex" xmlns:cx6="http://schemas.microsoft.com/office/drawing/2016/5/12/chartex" xmlns:cx7="http://schemas.microsoft.com/office/drawing/2016/5/13/chartex" xmlns:cx8="http://schemas.microsoft.com/office/drawing/2016/5/14/chartex" xmlns:mc="http://schemas.openxmlformats.org/markup-compatibility/2006" xmlns:aink="http://schemas.microsoft.com/office/drawing/2016/ink" xmlns:am3d="http://schemas.microsoft.com/office/drawing/2017/model3d" xmlns:o="urn:schemas-microsoft-com:office:office" xmlns:r="http://schemas.openxmlformats.org/officeDocument/2006/relationships" xmlns:m="http://schemas.openxmlformats.org/officeDocument/2006/math" xmlns:v="urn:schemas-microsoft-com:vml" xmlns:wp14="http://schemas.microsoft.com/office/word/2010/wordprocessingDrawing" xmlns:wp="http://schemas.openxmlformats.org/drawingml/2006/wordprocessingDrawing" xmlns:w10="urn:schemas-microsoft-com:office:word" xmlns:w="http://schemas.openxmlformats.org/wordprocessingml/2006/main" xmlns:w14="http://schemas.microsoft.com/office/word/2010/wordml" xmlns:w15="http://schemas.microsoft.com/office/word/2012/wordml" xmlns:w16cid="http://schemas.microsoft.com/office/word/2016/wordml/cid" xmlns:w16se="http://schemas.microsoft.com/office/word/2015/wordml/symex" xmlns:wpg="http://schemas.microsoft.com/office/word/2010/wordprocessingGroup" xmlns:wpi="http://schemas.microsoft.com/office/word/2010/wordprocessingInk" xmlns:wne="http://schemas.microsoft.com/office/word/2006/wordml" xmlns:wps="http://schemas.microsoft.com/office/word/2010/wordprocessingShape" mc:Ignorable="w14 w15 w16se w16cid wp14">
   <w:docParts>
     <w:docPart>
       <w:docPartPr>
@@ -4487,7 +4376,7 @@
 </file>
 
 <file path=word/glossary/fontTable.xml><?xml version="1.0" encoding="utf-8"?>
-<w:fonts xmlns:mc="http://schemas.openxmlformats.org/markup-compatibility/2006" xmlns:r="http://schemas.openxmlformats.org/officeDocument/2006/relationships" xmlns:w="http://schemas.openxmlformats.org/wordprocessingml/2006/main" xmlns:w14="http://schemas.microsoft.com/office/word/2010/wordml" xmlns:w15="http://schemas.microsoft.com/office/word/2012/wordml" xmlns:w16cex="http://schemas.microsoft.com/office/word/2018/wordml/cex" xmlns:w16cid="http://schemas.microsoft.com/office/word/2016/wordml/cid" xmlns:w16="http://schemas.microsoft.com/office/word/2018/wordml" xmlns:w16sdtdh="http://schemas.microsoft.com/office/word/2020/wordml/sdtdatahash" xmlns:w16se="http://schemas.microsoft.com/office/word/2015/wordml/symex" mc:Ignorable="w14 w15 w16se w16cid w16 w16cex w16sdtdh">
+<w:fonts xmlns:mc="http://schemas.openxmlformats.org/markup-compatibility/2006" xmlns:r="http://schemas.openxmlformats.org/officeDocument/2006/relationships" xmlns:w="http://schemas.openxmlformats.org/wordprocessingml/2006/main" xmlns:w14="http://schemas.microsoft.com/office/word/2010/wordml" xmlns:w15="http://schemas.microsoft.com/office/word/2012/wordml" xmlns:w16cid="http://schemas.microsoft.com/office/word/2016/wordml/cid" xmlns:w16se="http://schemas.microsoft.com/office/word/2015/wordml/symex" mc:Ignorable="w14 w15 w16se w16cid">
   <w:font w:name="Times New Roman">
     <w:panose1 w:val="02020603050405020304"/>
     <w:charset w:val="00"/>
@@ -4542,7 +4431,7 @@
 </file>
 
 <file path=word/glossary/settings.xml><?xml version="1.0" encoding="utf-8"?>
-<w:settings xmlns:mc="http://schemas.openxmlformats.org/markup-compatibility/2006" xmlns:o="urn:schemas-microsoft-com:office:office" xmlns:r="http://schemas.openxmlformats.org/officeDocument/2006/relationships" xmlns:m="http://schemas.openxmlformats.org/officeDocument/2006/math" xmlns:v="urn:schemas-microsoft-com:vml" xmlns:w10="urn:schemas-microsoft-com:office:word" xmlns:w="http://schemas.openxmlformats.org/wordprocessingml/2006/main" xmlns:w14="http://schemas.microsoft.com/office/word/2010/wordml" xmlns:w15="http://schemas.microsoft.com/office/word/2012/wordml" xmlns:w16cex="http://schemas.microsoft.com/office/word/2018/wordml/cex" xmlns:w16cid="http://schemas.microsoft.com/office/word/2016/wordml/cid" xmlns:w16="http://schemas.microsoft.com/office/word/2018/wordml" xmlns:w16sdtdh="http://schemas.microsoft.com/office/word/2020/wordml/sdtdatahash" xmlns:w16se="http://schemas.microsoft.com/office/word/2015/wordml/symex" xmlns:sl="http://schemas.openxmlformats.org/schemaLibrary/2006/main" mc:Ignorable="w14 w15 w16se w16cid w16 w16cex w16sdtdh">
+<w:settings xmlns:mc="http://schemas.openxmlformats.org/markup-compatibility/2006" xmlns:o="urn:schemas-microsoft-com:office:office" xmlns:r="http://schemas.openxmlformats.org/officeDocument/2006/relationships" xmlns:m="http://schemas.openxmlformats.org/officeDocument/2006/math" xmlns:v="urn:schemas-microsoft-com:vml" xmlns:w10="urn:schemas-microsoft-com:office:word" xmlns:w="http://schemas.openxmlformats.org/wordprocessingml/2006/main" xmlns:w14="http://schemas.microsoft.com/office/word/2010/wordml" xmlns:w15="http://schemas.microsoft.com/office/word/2012/wordml" xmlns:w16cid="http://schemas.microsoft.com/office/word/2016/wordml/cid" xmlns:w16se="http://schemas.microsoft.com/office/word/2015/wordml/symex" xmlns:sl="http://schemas.openxmlformats.org/schemaLibrary/2006/main" mc:Ignorable="w14 w15 w16se w16cid">
   <w:view w:val="normal"/>
   <w:defaultTabStop w:val="708"/>
   <w:hyphenationZone w:val="425"/>
@@ -4561,6 +4450,7 @@
     <w:rsid w:val="000F36F5"/>
     <w:rsid w:val="001B3F97"/>
     <w:rsid w:val="00593BE5"/>
+    <w:rsid w:val="00B62EA4"/>
     <w:rsid w:val="00C63E67"/>
     <w:rsid w:val="00CA61E4"/>
     <w:rsid w:val="00D44C95"/>
@@ -4587,7 +4477,7 @@
 </file>
 
 <file path=word/glossary/styles.xml><?xml version="1.0" encoding="utf-8"?>
-<w:styles xmlns:mc="http://schemas.openxmlformats.org/markup-compatibility/2006" xmlns:r="http://schemas.openxmlformats.org/officeDocument/2006/relationships" xmlns:w="http://schemas.openxmlformats.org/wordprocessingml/2006/main" xmlns:w14="http://schemas.microsoft.com/office/word/2010/wordml" xmlns:w15="http://schemas.microsoft.com/office/word/2012/wordml" xmlns:w16cex="http://schemas.microsoft.com/office/word/2018/wordml/cex" xmlns:w16cid="http://schemas.microsoft.com/office/word/2016/wordml/cid" xmlns:w16="http://schemas.microsoft.com/office/word/2018/wordml" xmlns:w16sdtdh="http://schemas.microsoft.com/office/word/2020/wordml/sdtdatahash" xmlns:w16se="http://schemas.microsoft.com/office/word/2015/wordml/symex" mc:Ignorable="w14 w15 w16se w16cid w16 w16cex w16sdtdh">
+<w:styles xmlns:mc="http://schemas.openxmlformats.org/markup-compatibility/2006" xmlns:r="http://schemas.openxmlformats.org/officeDocument/2006/relationships" xmlns:w="http://schemas.openxmlformats.org/wordprocessingml/2006/main" xmlns:w14="http://schemas.microsoft.com/office/word/2010/wordml" xmlns:w15="http://schemas.microsoft.com/office/word/2012/wordml" xmlns:w16cid="http://schemas.microsoft.com/office/word/2016/wordml/cid" xmlns:w16se="http://schemas.microsoft.com/office/word/2015/wordml/symex" mc:Ignorable="w14 w15 w16se w16cid">
   <w:docDefaults>
     <w:rPrDefault>
       <w:rPr>
@@ -4603,7 +4493,7 @@
       </w:pPr>
     </w:pPrDefault>
   </w:docDefaults>
-  <w:latentStyles w:defLockedState="0" w:defUIPriority="99" w:defSemiHidden="0" w:defUnhideWhenUsed="0" w:defQFormat="0" w:count="376">
+  <w:latentStyles w:defLockedState="0" w:defUIPriority="99" w:defSemiHidden="0" w:defUnhideWhenUsed="0" w:defQFormat="0" w:count="375">
     <w:lsdException w:name="Normal" w:uiPriority="0" w:qFormat="1"/>
     <w:lsdException w:name="heading 1" w:uiPriority="9" w:qFormat="1"/>
     <w:lsdException w:name="heading 2" w:semiHidden="1" w:uiPriority="9" w:unhideWhenUsed="1" w:qFormat="1"/>
@@ -4979,7 +4869,6 @@
     <w:lsdException w:name="Smart Hyperlink" w:semiHidden="1" w:unhideWhenUsed="1"/>
     <w:lsdException w:name="Hashtag" w:semiHidden="1" w:unhideWhenUsed="1"/>
     <w:lsdException w:name="Unresolved Mention" w:semiHidden="1" w:unhideWhenUsed="1"/>
-    <w:lsdException w:name="Smart Link" w:semiHidden="1" w:unhideWhenUsed="1"/>
   </w:latentStyles>
   <w:style w:type="paragraph" w:default="1" w:styleId="Normal">
     <w:name w:val="Normal"/>
@@ -5020,7 +4909,7 @@
 </file>
 
 <file path=word/glossary/webSettings.xml><?xml version="1.0" encoding="utf-8"?>
-<w:webSettings xmlns:mc="http://schemas.openxmlformats.org/markup-compatibility/2006" xmlns:r="http://schemas.openxmlformats.org/officeDocument/2006/relationships" xmlns:w="http://schemas.openxmlformats.org/wordprocessingml/2006/main" xmlns:w14="http://schemas.microsoft.com/office/word/2010/wordml" xmlns:w15="http://schemas.microsoft.com/office/word/2012/wordml" xmlns:w16cex="http://schemas.microsoft.com/office/word/2018/wordml/cex" xmlns:w16cid="http://schemas.microsoft.com/office/word/2016/wordml/cid" xmlns:w16="http://schemas.microsoft.com/office/word/2018/wordml" xmlns:w16sdtdh="http://schemas.microsoft.com/office/word/2020/wordml/sdtdatahash" xmlns:w16se="http://schemas.microsoft.com/office/word/2015/wordml/symex" mc:Ignorable="w14 w15 w16se w16cid w16 w16cex w16sdtdh">
+<w:webSettings xmlns:mc="http://schemas.openxmlformats.org/markup-compatibility/2006" xmlns:r="http://schemas.openxmlformats.org/officeDocument/2006/relationships" xmlns:w="http://schemas.openxmlformats.org/wordprocessingml/2006/main" xmlns:w14="http://schemas.microsoft.com/office/word/2010/wordml" xmlns:w15="http://schemas.microsoft.com/office/word/2012/wordml" xmlns:w16cid="http://schemas.microsoft.com/office/word/2016/wordml/cid" xmlns:w16se="http://schemas.microsoft.com/office/word/2015/wordml/symex" mc:Ignorable="w14 w15 w16se w16cid">
   <w:optimizeForBrowser/>
   <w:allowPNG/>
 </w:webSettings>
@@ -5326,7 +5215,7 @@
 </file>
 
 <file path=customXml/itemProps1.xml><?xml version="1.0" encoding="utf-8"?>
-<ds:datastoreItem xmlns:ds="http://schemas.openxmlformats.org/officeDocument/2006/customXml" ds:itemID="{DDB67A28-3DB4-4714-8370-DD8BD88FB8AD}">
+<ds:datastoreItem xmlns:ds="http://schemas.openxmlformats.org/officeDocument/2006/customXml" ds:itemID="{82F40EBD-745F-4DE6-A812-77C91A8673C0}">
   <ds:schemaRefs>
     <ds:schemaRef ds:uri="http://schemas.openxmlformats.org/officeDocument/2006/bibliography"/>
   </ds:schemaRefs>
